--- a/Game Testing Criteria.docx
+++ b/Game Testing Criteria.docx
@@ -146,11 +146,13 @@
           <w:sz w:val="32"/>
         </w:rPr>
       </w:pPr>
-      <w:r>
-        <w:rPr>
-          <w:sz w:val="24"/>
-        </w:rPr>
-        <w:t xml:space="preserve"> 40 for big (blue ship)</w:t>
+      <w:bookmarkStart w:id="0" w:name="_GoBack"/>
+      <w:bookmarkEnd w:id="0"/>
+      <w:r>
+        <w:rPr>
+          <w:sz w:val="24"/>
+        </w:rPr>
+        <w:t>40 for big (blue ship)</w:t>
       </w:r>
     </w:p>
     <w:p>
@@ -266,8 +268,6 @@
         </w:rPr>
         <w:t>Note if health hasn’t been reset</w:t>
       </w:r>
-      <w:bookmarkStart w:id="0" w:name="_GoBack"/>
-      <w:bookmarkEnd w:id="0"/>
     </w:p>
     <w:sectPr>
       <w:pgSz w:w="11906" w:h="16838"/>
